--- a/doc/release/HPC DME Release Notes 3.2.0.docx
+++ b/doc/release/HPC DME Release Notes 3.2.0.docx
@@ -3053,7 +3053,7 @@
                 <w:sz w:val="28"/>
                 <w:szCs w:val="28"/>
               </w:rPr>
-              <w:t>R</w:t>
+              <w:t>r</w:t>
             </w:r>
             <w:r>
               <w:rPr>
@@ -3440,17 +3440,54 @@
               <w:pStyle w:val="NormalWeb"/>
               <w:spacing w:before="0" w:beforeAutospacing="0" w:after="0" w:afterAutospacing="0"/>
               <w:rPr>
+                <w:rFonts w:cstheme="minorHAnsi"/>
+                <w:sz w:val="28"/>
+                <w:szCs w:val="28"/>
+              </w:rPr>
+            </w:pPr>
+            <w:r>
+              <w:rPr>
                 <w:color w:val="0E101A"/>
                 <w:sz w:val="28"/>
                 <w:szCs w:val="28"/>
-              </w:rPr>
-            </w:pPr>
+                <w:u w:val="single"/>
+              </w:rPr>
+              <w:t>HPCDATAMGM-1</w:t>
+            </w:r>
+            <w:r>
+              <w:rPr>
+                <w:color w:val="0E101A"/>
+                <w:sz w:val="28"/>
+                <w:szCs w:val="28"/>
+                <w:u w:val="single"/>
+              </w:rPr>
+              <w:t>929</w:t>
+            </w:r>
+            <w:r>
+              <w:rPr>
+                <w:rFonts w:cstheme="minorHAnsi"/>
+                <w:sz w:val="28"/>
+                <w:szCs w:val="28"/>
+              </w:rPr>
+              <w:t xml:space="preserve">: Increased the display page sizes in the details search results screen of the DME web application. Users can now set the page size to 100, 500, 1000, or 5000. </w:t>
+            </w:r>
           </w:p>
           <w:p>
             <w:pPr>
               <w:pStyle w:val="NormalWeb"/>
               <w:spacing w:before="0" w:beforeAutospacing="0" w:after="0" w:afterAutospacing="0"/>
               <w:rPr>
+                <w:color w:val="0E101A"/>
+                <w:sz w:val="28"/>
+                <w:szCs w:val="28"/>
+              </w:rPr>
+            </w:pPr>
+          </w:p>
+          <w:p>
+            <w:pPr>
+              <w:pStyle w:val="NormalWeb"/>
+              <w:spacing w:before="0" w:beforeAutospacing="0" w:after="0" w:afterAutospacing="0"/>
+              <w:rPr>
                 <w:rStyle w:val="Strong"/>
                 <w:color w:val="0E101A"/>
                 <w:sz w:val="28"/>
@@ -3474,11 +3511,9 @@
               <w:pStyle w:val="NormalWeb"/>
               <w:spacing w:before="0" w:beforeAutospacing="0" w:after="0" w:afterAutospacing="0"/>
               <w:rPr>
-                <w:rStyle w:val="Strong"/>
-                <w:color w:val="0E101A"/>
-                <w:sz w:val="28"/>
-                <w:szCs w:val="28"/>
-                <w:u w:val="single"/>
+                <w:rFonts w:cstheme="minorHAnsi"/>
+                <w:sz w:val="28"/>
+                <w:szCs w:val="28"/>
               </w:rPr>
             </w:pPr>
           </w:p>
@@ -3487,69 +3522,27 @@
               <w:pStyle w:val="NormalWeb"/>
               <w:spacing w:before="0" w:beforeAutospacing="0" w:after="0" w:afterAutospacing="0"/>
               <w:rPr>
-                <w:rFonts w:cstheme="minorHAnsi"/>
-                <w:sz w:val="28"/>
-                <w:szCs w:val="28"/>
-              </w:rPr>
-            </w:pPr>
-            <w:r>
-              <w:rPr>
                 <w:color w:val="0E101A"/>
                 <w:sz w:val="28"/>
                 <w:szCs w:val="28"/>
+              </w:rPr>
+            </w:pPr>
+            <w:r>
+              <w:rPr>
+                <w:color w:val="0E101A"/>
+                <w:sz w:val="28"/>
+                <w:szCs w:val="28"/>
                 <w:u w:val="single"/>
               </w:rPr>
-              <w:t>HPCDATAMGM-1</w:t>
+              <w:t>HPCDATAMGM-1941</w:t>
             </w:r>
             <w:r>
               <w:rPr>
                 <w:color w:val="0E101A"/>
                 <w:sz w:val="28"/>
                 <w:szCs w:val="28"/>
-                <w:u w:val="single"/>
-              </w:rPr>
-              <w:t>9</w:t>
-            </w:r>
-            <w:r>
-              <w:rPr>
-                <w:color w:val="0E101A"/>
-                <w:sz w:val="28"/>
-                <w:szCs w:val="28"/>
-                <w:u w:val="single"/>
-              </w:rPr>
-              <w:t>29</w:t>
-            </w:r>
-            <w:r>
-              <w:rPr>
-                <w:rFonts w:cstheme="minorHAnsi"/>
-                <w:sz w:val="28"/>
-                <w:szCs w:val="28"/>
-              </w:rPr>
-              <w:t xml:space="preserve">: </w:t>
-            </w:r>
-            <w:r>
-              <w:rPr>
-                <w:rFonts w:cstheme="minorHAnsi"/>
-                <w:sz w:val="28"/>
-                <w:szCs w:val="28"/>
-              </w:rPr>
-              <w:t>Increased the display page sizes in the details search results screen of the DME web application</w:t>
-            </w:r>
-            <w:r>
-              <w:rPr>
-                <w:rFonts w:cstheme="minorHAnsi"/>
-                <w:sz w:val="28"/>
-                <w:szCs w:val="28"/>
-              </w:rPr>
-              <w:t>. Users can now set the page size to 100, 500, 1000 or 5000</w:t>
-            </w:r>
-            <w:r>
-              <w:rPr>
-                <w:rFonts w:cstheme="minorHAnsi"/>
-                <w:sz w:val="28"/>
-                <w:szCs w:val="28"/>
-              </w:rPr>
-              <w:t xml:space="preserve">. </w:t>
+              </w:rPr>
+              <w:t xml:space="preserve">: Added a menu item for the DME FAQ in the Help dropdown of the header in the DME web application. </w:t>
             </w:r>
           </w:p>
           <w:p>
@@ -3590,88 +3583,7 @@
                 <w:sz w:val="28"/>
                 <w:szCs w:val="28"/>
               </w:rPr>
-              <w:t>: D</w:t>
-            </w:r>
-            <w:r>
-              <w:rPr>
-                <w:rFonts w:ascii="Times New Roman" w:hAnsi="Times New Roman" w:cs="Times New Roman"/>
-                <w:color w:val="000000" w:themeColor="text1"/>
-                <w:sz w:val="28"/>
-                <w:szCs w:val="28"/>
-              </w:rPr>
-              <w:t>isable</w:t>
-            </w:r>
-            <w:r>
-              <w:rPr>
-                <w:rFonts w:ascii="Times New Roman" w:hAnsi="Times New Roman" w:cs="Times New Roman"/>
-                <w:color w:val="000000" w:themeColor="text1"/>
-                <w:sz w:val="28"/>
-                <w:szCs w:val="28"/>
-              </w:rPr>
-              <w:t>d</w:t>
-            </w:r>
-            <w:r>
-              <w:rPr>
-                <w:rFonts w:ascii="Times New Roman" w:hAnsi="Times New Roman" w:cs="Times New Roman"/>
-                <w:color w:val="000000" w:themeColor="text1"/>
-                <w:sz w:val="28"/>
-                <w:szCs w:val="28"/>
-              </w:rPr>
-              <w:t xml:space="preserve"> File Export </w:t>
-            </w:r>
-            <w:r>
-              <w:rPr>
-                <w:rFonts w:ascii="Times New Roman" w:hAnsi="Times New Roman" w:cs="Times New Roman"/>
-                <w:color w:val="000000" w:themeColor="text1"/>
-                <w:sz w:val="28"/>
-                <w:szCs w:val="28"/>
-              </w:rPr>
-              <w:t xml:space="preserve">option on the search results page of the DME web application </w:t>
-            </w:r>
-            <w:r>
-              <w:rPr>
-                <w:rFonts w:ascii="Times New Roman" w:hAnsi="Times New Roman" w:cs="Times New Roman"/>
-                <w:color w:val="000000" w:themeColor="text1"/>
-                <w:sz w:val="28"/>
-                <w:szCs w:val="28"/>
-              </w:rPr>
-              <w:t xml:space="preserve">when the number of results crosses </w:t>
-            </w:r>
-            <w:r>
-              <w:rPr>
-                <w:rFonts w:ascii="Times New Roman" w:hAnsi="Times New Roman" w:cs="Times New Roman"/>
-                <w:color w:val="000000" w:themeColor="text1"/>
-                <w:sz w:val="28"/>
-                <w:szCs w:val="28"/>
-              </w:rPr>
-              <w:t>the configured</w:t>
-            </w:r>
-            <w:r>
-              <w:rPr>
-                <w:rFonts w:ascii="Times New Roman" w:hAnsi="Times New Roman" w:cs="Times New Roman"/>
-                <w:color w:val="000000" w:themeColor="text1"/>
-                <w:sz w:val="28"/>
-                <w:szCs w:val="28"/>
-              </w:rPr>
-              <w:t xml:space="preserve"> threshold</w:t>
-            </w:r>
-            <w:r>
-              <w:rPr>
-                <w:rFonts w:ascii="Times New Roman" w:hAnsi="Times New Roman" w:cs="Times New Roman"/>
-                <w:color w:val="000000" w:themeColor="text1"/>
-                <w:sz w:val="28"/>
-                <w:szCs w:val="28"/>
-              </w:rPr>
-              <w:t>. The Email export will continue to be available for these large result sets.</w:t>
-            </w:r>
-            <w:r>
-              <w:rPr>
-                <w:rFonts w:ascii="Times New Roman" w:hAnsi="Times New Roman" w:cs="Times New Roman"/>
-                <w:color w:val="000000" w:themeColor="text1"/>
-                <w:sz w:val="28"/>
-                <w:szCs w:val="28"/>
-              </w:rPr>
-              <w:t xml:space="preserve"> </w:t>
+              <w:t xml:space="preserve">: Disabled File Export option on the search results page of the DME web application when the number of results crosses the configured threshold. The Email export will continue to be available for these large result sets. </w:t>
             </w:r>
           </w:p>
           <w:p>
@@ -3702,7 +3614,7 @@
                 <w:szCs w:val="28"/>
                 <w:u w:val="single"/>
               </w:rPr>
-              <w:t>HPCDATAMGM-1941</w:t>
+              <w:t>HPCDATAMGM-1926</w:t>
             </w:r>
             <w:r>
               <w:rPr>
@@ -3710,7 +3622,7 @@
                 <w:sz w:val="28"/>
                 <w:szCs w:val="28"/>
               </w:rPr>
-              <w:t xml:space="preserve">: </w:t>
+              <w:t xml:space="preserve">: Fixed </w:t>
             </w:r>
             <w:r>
               <w:rPr>
@@ -3718,7 +3630,7 @@
                 <w:sz w:val="28"/>
                 <w:szCs w:val="28"/>
               </w:rPr>
-              <w:t xml:space="preserve">Added a menu item </w:t>
+              <w:t xml:space="preserve">issue with downloading child collections during collection download </w:t>
             </w:r>
             <w:r>
               <w:rPr>
@@ -3726,71 +3638,7 @@
                 <w:sz w:val="28"/>
                 <w:szCs w:val="28"/>
               </w:rPr>
-              <w:t xml:space="preserve">for </w:t>
-            </w:r>
-            <w:r>
-              <w:rPr>
-                <w:color w:val="0E101A"/>
-                <w:sz w:val="28"/>
-                <w:szCs w:val="28"/>
-              </w:rPr>
-              <w:t>the DME FAQ in</w:t>
-            </w:r>
-            <w:r>
-              <w:rPr>
-                <w:color w:val="0E101A"/>
-                <w:sz w:val="28"/>
-                <w:szCs w:val="28"/>
-              </w:rPr>
-              <w:t xml:space="preserve"> the Help</w:t>
-            </w:r>
-            <w:r>
-              <w:rPr>
-                <w:color w:val="0E101A"/>
-                <w:sz w:val="28"/>
-                <w:szCs w:val="28"/>
-              </w:rPr>
-              <w:t xml:space="preserve"> dropdown</w:t>
-            </w:r>
-            <w:r>
-              <w:rPr>
-                <w:color w:val="0E101A"/>
-                <w:sz w:val="28"/>
-                <w:szCs w:val="28"/>
-              </w:rPr>
-              <w:t xml:space="preserve"> </w:t>
-            </w:r>
-            <w:r>
-              <w:rPr>
-                <w:color w:val="0E101A"/>
-                <w:sz w:val="28"/>
-                <w:szCs w:val="28"/>
-              </w:rPr>
-              <w:t>of</w:t>
-            </w:r>
-            <w:r>
-              <w:rPr>
-                <w:color w:val="0E101A"/>
-                <w:sz w:val="28"/>
-                <w:szCs w:val="28"/>
-              </w:rPr>
-              <w:t xml:space="preserve"> the header </w:t>
-            </w:r>
-            <w:r>
-              <w:rPr>
-                <w:color w:val="0E101A"/>
-                <w:sz w:val="28"/>
-                <w:szCs w:val="28"/>
-              </w:rPr>
-              <w:t>in</w:t>
-            </w:r>
-            <w:r>
-              <w:rPr>
-                <w:color w:val="0E101A"/>
-                <w:sz w:val="28"/>
-                <w:szCs w:val="28"/>
-              </w:rPr>
-              <w:t xml:space="preserve"> the DME web application. </w:t>
+              <w:t xml:space="preserve">to Box. </w:t>
             </w:r>
           </w:p>
           <w:p>
@@ -3821,15 +3669,16 @@
                 <w:szCs w:val="28"/>
                 <w:u w:val="single"/>
               </w:rPr>
-              <w:t>HPCDATAMGM-1926</w:t>
+              <w:t>HPCDATAMGM-</w:t>
             </w:r>
             <w:r>
               <w:rPr>
                 <w:color w:val="0E101A"/>
                 <w:sz w:val="28"/>
                 <w:szCs w:val="28"/>
-              </w:rPr>
-              <w:t xml:space="preserve">: Fixed </w:t>
+                <w:u w:val="single"/>
+              </w:rPr>
+              <w:t>1936</w:t>
             </w:r>
             <w:r>
               <w:rPr>
@@ -3837,7 +3686,7 @@
                 <w:sz w:val="28"/>
                 <w:szCs w:val="28"/>
               </w:rPr>
-              <w:t xml:space="preserve">issue with downloading child collections during collection download </w:t>
+              <w:t xml:space="preserve">: Fixed alignment of the File </w:t>
             </w:r>
             <w:r>
               <w:rPr>
@@ -3845,7 +3694,47 @@
                 <w:sz w:val="28"/>
                 <w:szCs w:val="28"/>
               </w:rPr>
-              <w:t xml:space="preserve">to Box. </w:t>
+              <w:t>E</w:t>
+            </w:r>
+            <w:r>
+              <w:rPr>
+                <w:color w:val="0E101A"/>
+                <w:sz w:val="28"/>
+                <w:szCs w:val="28"/>
+              </w:rPr>
+              <w:t xml:space="preserve">xport and Email </w:t>
+            </w:r>
+            <w:r>
+              <w:rPr>
+                <w:color w:val="0E101A"/>
+                <w:sz w:val="28"/>
+                <w:szCs w:val="28"/>
+              </w:rPr>
+              <w:t>E</w:t>
+            </w:r>
+            <w:r>
+              <w:rPr>
+                <w:color w:val="0E101A"/>
+                <w:sz w:val="28"/>
+                <w:szCs w:val="28"/>
+              </w:rPr>
+              <w:t xml:space="preserve">xport </w:t>
+            </w:r>
+            <w:r>
+              <w:rPr>
+                <w:color w:val="0E101A"/>
+                <w:sz w:val="28"/>
+                <w:szCs w:val="28"/>
+              </w:rPr>
+              <w:t xml:space="preserve">options </w:t>
+            </w:r>
+            <w:r>
+              <w:rPr>
+                <w:color w:val="0E101A"/>
+                <w:sz w:val="28"/>
+                <w:szCs w:val="28"/>
+              </w:rPr>
+              <w:t xml:space="preserve">in the search results page of the DME web application. </w:t>
             </w:r>
           </w:p>
           <w:p>
@@ -3865,35 +3754,82 @@
               <w:spacing w:before="0" w:beforeAutospacing="0" w:after="0" w:afterAutospacing="0"/>
               <w:rPr>
                 <w:color w:val="0E101A"/>
-                <w:sz w:val="28"/>
-                <w:szCs w:val="28"/>
               </w:rPr>
             </w:pPr>
             <w:r>
               <w:rPr>
                 <w:color w:val="0E101A"/>
+              </w:rPr>
+              <w:t> </w:t>
+            </w:r>
+          </w:p>
+          <w:p>
+            <w:pPr>
+              <w:rPr>
+                <w:b/>
+                <w:bCs/>
                 <w:sz w:val="28"/>
                 <w:szCs w:val="28"/>
                 <w:u w:val="single"/>
               </w:rPr>
-              <w:t>HPCDATAMGM-</w:t>
+            </w:pPr>
+            <w:r>
+              <w:rPr>
+                <w:b/>
+                <w:bCs/>
+                <w:sz w:val="28"/>
+                <w:szCs w:val="28"/>
+                <w:u w:val="single"/>
+              </w:rPr>
+              <w:t>Operational</w:t>
+            </w:r>
+            <w:r>
+              <w:rPr>
+                <w:b/>
+                <w:bCs/>
+                <w:sz w:val="28"/>
+                <w:szCs w:val="28"/>
+                <w:u w:val="single"/>
+              </w:rPr>
+              <w:t xml:space="preserve"> Support/Performance</w:t>
+            </w:r>
+            <w:r>
+              <w:rPr>
+                <w:b/>
+                <w:bCs/>
+                <w:sz w:val="28"/>
+                <w:szCs w:val="28"/>
+                <w:u w:val="single"/>
+              </w:rPr>
+              <w:t xml:space="preserve"> </w:t>
+            </w:r>
+            <w:r>
+              <w:rPr>
+                <w:b/>
+                <w:bCs/>
+                <w:sz w:val="28"/>
+                <w:szCs w:val="28"/>
+                <w:u w:val="single"/>
+              </w:rPr>
+              <w:t>Improvements</w:t>
+            </w:r>
+            <w:r>
+              <w:rPr>
+                <w:b/>
+                <w:bCs/>
+                <w:sz w:val="28"/>
+                <w:szCs w:val="28"/>
+                <w:u w:val="single"/>
+              </w:rPr>
+              <w:t>:</w:t>
             </w:r>
             <w:r>
               <w:rPr>
                 <w:color w:val="0E101A"/>
                 <w:sz w:val="28"/>
                 <w:szCs w:val="28"/>
-                <w:u w:val="single"/>
-              </w:rPr>
-              <w:t>1936</w:t>
-            </w:r>
-            <w:r>
-              <w:rPr>
-                <w:color w:val="0E101A"/>
-                <w:sz w:val="28"/>
-                <w:szCs w:val="28"/>
-              </w:rPr>
-              <w:t xml:space="preserve">: Fixed alignment of the File export and Email export buttons in the search results page of the DME web application. </w:t>
+              </w:rPr>
+              <w:t> </w:t>
             </w:r>
           </w:p>
           <w:p>
@@ -3901,9 +3837,10 @@
               <w:pStyle w:val="NormalWeb"/>
               <w:spacing w:before="0" w:beforeAutospacing="0" w:after="0" w:afterAutospacing="0"/>
               <w:rPr>
-                <w:color w:val="0E101A"/>
-                <w:sz w:val="28"/>
-                <w:szCs w:val="28"/>
+                <w:rFonts w:cstheme="minorHAnsi"/>
+                <w:sz w:val="28"/>
+                <w:szCs w:val="28"/>
+                <w:u w:val="single"/>
               </w:rPr>
             </w:pPr>
           </w:p>
@@ -3912,83 +3849,117 @@
               <w:pStyle w:val="NormalWeb"/>
               <w:spacing w:before="0" w:beforeAutospacing="0" w:after="0" w:afterAutospacing="0"/>
               <w:rPr>
-                <w:color w:val="0E101A"/>
-              </w:rPr>
-            </w:pPr>
-            <w:r>
-              <w:rPr>
-                <w:color w:val="0E101A"/>
-              </w:rPr>
-              <w:t> </w:t>
-            </w:r>
-          </w:p>
-          <w:p>
-            <w:pPr>
-              <w:rPr>
-                <w:b/>
-                <w:bCs/>
+                <w:rFonts w:cstheme="minorHAnsi"/>
+                <w:sz w:val="28"/>
+                <w:szCs w:val="28"/>
+              </w:rPr>
+            </w:pPr>
+            <w:r>
+              <w:rPr>
+                <w:rFonts w:cstheme="minorHAnsi"/>
                 <w:sz w:val="28"/>
                 <w:szCs w:val="28"/>
                 <w:u w:val="single"/>
               </w:rPr>
-            </w:pPr>
-            <w:r>
-              <w:rPr>
-                <w:b/>
-                <w:bCs/>
+              <w:t>HPCDATAMGM-</w:t>
+            </w:r>
+            <w:r>
+              <w:rPr>
+                <w:rFonts w:cstheme="minorHAnsi"/>
                 <w:sz w:val="28"/>
                 <w:szCs w:val="28"/>
                 <w:u w:val="single"/>
               </w:rPr>
-              <w:t>Operational</w:t>
-            </w:r>
-            <w:r>
-              <w:rPr>
-                <w:b/>
-                <w:bCs/>
+              <w:t>1</w:t>
+            </w:r>
+            <w:r>
+              <w:rPr>
+                <w:rFonts w:cstheme="minorHAnsi"/>
                 <w:sz w:val="28"/>
                 <w:szCs w:val="28"/>
                 <w:u w:val="single"/>
               </w:rPr>
-              <w:t xml:space="preserve"> Support/Performance</w:t>
-            </w:r>
-            <w:r>
-              <w:rPr>
-                <w:b/>
-                <w:bCs/>
-                <w:sz w:val="28"/>
-                <w:szCs w:val="28"/>
-                <w:u w:val="single"/>
-              </w:rPr>
-              <w:t xml:space="preserve"> </w:t>
-            </w:r>
-            <w:r>
-              <w:rPr>
-                <w:b/>
-                <w:bCs/>
-                <w:sz w:val="28"/>
-                <w:szCs w:val="28"/>
-                <w:u w:val="single"/>
-              </w:rPr>
-              <w:t>Improvements</w:t>
-            </w:r>
-            <w:r>
-              <w:rPr>
-                <w:b/>
-                <w:bCs/>
-                <w:sz w:val="28"/>
-                <w:szCs w:val="28"/>
-                <w:u w:val="single"/>
-              </w:rPr>
-              <w:t>:</w:t>
-            </w:r>
-            <w:r>
-              <w:rPr>
-                <w:color w:val="0E101A"/>
-                <w:sz w:val="28"/>
-                <w:szCs w:val="28"/>
-              </w:rPr>
-              <w:t> </w:t>
+              <w:t>744</w:t>
+            </w:r>
+            <w:r>
+              <w:rPr>
+                <w:rFonts w:cstheme="minorHAnsi"/>
+                <w:sz w:val="28"/>
+                <w:szCs w:val="28"/>
+              </w:rPr>
+              <w:t xml:space="preserve">: </w:t>
+            </w:r>
+            <w:r>
+              <w:rPr>
+                <w:rFonts w:cstheme="minorHAnsi"/>
+                <w:sz w:val="28"/>
+                <w:szCs w:val="28"/>
+              </w:rPr>
+              <w:t xml:space="preserve">Reduced the time to </w:t>
+            </w:r>
+            <w:r>
+              <w:rPr>
+                <w:rFonts w:cstheme="minorHAnsi"/>
+                <w:sz w:val="28"/>
+                <w:szCs w:val="28"/>
+              </w:rPr>
+              <w:t>load</w:t>
+            </w:r>
+            <w:r>
+              <w:rPr>
+                <w:rFonts w:cstheme="minorHAnsi"/>
+                <w:sz w:val="28"/>
+                <w:szCs w:val="28"/>
+              </w:rPr>
+              <w:t xml:space="preserve"> the search criteria page of the DME web application</w:t>
+            </w:r>
+            <w:r>
+              <w:rPr>
+                <w:rFonts w:cstheme="minorHAnsi"/>
+                <w:sz w:val="28"/>
+                <w:szCs w:val="28"/>
+              </w:rPr>
+              <w:t xml:space="preserve"> from 3</w:t>
+            </w:r>
+            <w:r>
+              <w:rPr>
+                <w:rFonts w:cstheme="minorHAnsi"/>
+                <w:sz w:val="28"/>
+                <w:szCs w:val="28"/>
+              </w:rPr>
+              <w:t>5</w:t>
+            </w:r>
+            <w:r>
+              <w:rPr>
+                <w:rFonts w:cstheme="minorHAnsi"/>
+                <w:sz w:val="28"/>
+                <w:szCs w:val="28"/>
+              </w:rPr>
+              <w:t xml:space="preserve"> seconds to less than 2 sec</w:t>
+            </w:r>
+            <w:r>
+              <w:rPr>
+                <w:rFonts w:cstheme="minorHAnsi"/>
+                <w:sz w:val="28"/>
+                <w:szCs w:val="28"/>
+              </w:rPr>
+              <w:t>ond</w:t>
+            </w:r>
+            <w:r>
+              <w:rPr>
+                <w:rFonts w:cstheme="minorHAnsi"/>
+                <w:sz w:val="28"/>
+                <w:szCs w:val="28"/>
+              </w:rPr>
+              <w:t>s</w:t>
+            </w:r>
+            <w:r>
+              <w:rPr>
+                <w:rFonts w:cstheme="minorHAnsi"/>
+                <w:sz w:val="28"/>
+                <w:szCs w:val="28"/>
+              </w:rPr>
+              <w:t xml:space="preserve">. </w:t>
             </w:r>
           </w:p>
           <w:p>
@@ -3999,7 +3970,6 @@
                 <w:rFonts w:cstheme="minorHAnsi"/>
                 <w:sz w:val="28"/>
                 <w:szCs w:val="28"/>
-                <w:u w:val="single"/>
               </w:rPr>
             </w:pPr>
           </w:p>
@@ -4020,25 +3990,8 @@
                 <w:szCs w:val="28"/>
                 <w:u w:val="single"/>
               </w:rPr>
-              <w:t>HPCDATAMGM-</w:t>
-            </w:r>
-            <w:r>
-              <w:rPr>
-                <w:rFonts w:cstheme="minorHAnsi"/>
-                <w:sz w:val="28"/>
-                <w:szCs w:val="28"/>
-                <w:u w:val="single"/>
-              </w:rPr>
-              <w:t>1</w:t>
-            </w:r>
-            <w:r>
-              <w:rPr>
-                <w:rFonts w:cstheme="minorHAnsi"/>
-                <w:sz w:val="28"/>
-                <w:szCs w:val="28"/>
-                <w:u w:val="single"/>
-              </w:rPr>
-              <w:t>744</w:t>
+              <w:lastRenderedPageBreak/>
+              <w:t>HPCDATAMGM-1927, 1935</w:t>
             </w:r>
             <w:r>
               <w:rPr>
@@ -4054,110 +4007,31 @@
                 <w:sz w:val="28"/>
                 <w:szCs w:val="28"/>
               </w:rPr>
-              <w:t xml:space="preserve">Reduced the time to </w:t>
-            </w:r>
-            <w:r>
-              <w:rPr>
-                <w:rFonts w:cstheme="minorHAnsi"/>
-                <w:sz w:val="28"/>
-                <w:szCs w:val="28"/>
-              </w:rPr>
-              <w:t>load</w:t>
-            </w:r>
-            <w:r>
-              <w:rPr>
-                <w:rFonts w:cstheme="minorHAnsi"/>
-                <w:sz w:val="28"/>
-                <w:szCs w:val="28"/>
-              </w:rPr>
-              <w:t xml:space="preserve"> the search criteria page of the DME web application</w:t>
-            </w:r>
-            <w:r>
-              <w:rPr>
-                <w:rFonts w:cstheme="minorHAnsi"/>
-                <w:sz w:val="28"/>
-                <w:szCs w:val="28"/>
-              </w:rPr>
-              <w:t xml:space="preserve"> from 3</w:t>
-            </w:r>
-            <w:r>
-              <w:rPr>
-                <w:rFonts w:cstheme="minorHAnsi"/>
-                <w:sz w:val="28"/>
-                <w:szCs w:val="28"/>
-              </w:rPr>
-              <w:t>0</w:t>
-            </w:r>
-            <w:r>
-              <w:rPr>
-                <w:rFonts w:cstheme="minorHAnsi"/>
-                <w:sz w:val="28"/>
-                <w:szCs w:val="28"/>
-              </w:rPr>
-              <w:t xml:space="preserve"> seconds to less than 2 secs</w:t>
-            </w:r>
-            <w:r>
-              <w:rPr>
-                <w:rFonts w:cstheme="minorHAnsi"/>
-                <w:sz w:val="28"/>
-                <w:szCs w:val="28"/>
-              </w:rPr>
-              <w:t xml:space="preserve">. </w:t>
-            </w:r>
-          </w:p>
-          <w:p>
-            <w:pPr>
-              <w:pStyle w:val="NormalWeb"/>
-              <w:spacing w:before="0" w:beforeAutospacing="0" w:after="0" w:afterAutospacing="0"/>
-              <w:rPr>
-                <w:rFonts w:cstheme="minorHAnsi"/>
-                <w:sz w:val="28"/>
-                <w:szCs w:val="28"/>
-              </w:rPr>
-            </w:pPr>
-          </w:p>
-          <w:p>
-            <w:pPr>
-              <w:pStyle w:val="NormalWeb"/>
-              <w:spacing w:before="0" w:beforeAutospacing="0" w:after="0" w:afterAutospacing="0"/>
-              <w:rPr>
-                <w:rFonts w:cstheme="minorHAnsi"/>
-                <w:sz w:val="28"/>
-                <w:szCs w:val="28"/>
-              </w:rPr>
-            </w:pPr>
-            <w:r>
-              <w:rPr>
-                <w:rFonts w:cstheme="minorHAnsi"/>
-                <w:sz w:val="28"/>
-                <w:szCs w:val="28"/>
-                <w:u w:val="single"/>
-              </w:rPr>
-              <w:t>HPCDATAMGM-1927, 1935</w:t>
-            </w:r>
-            <w:r>
-              <w:rPr>
-                <w:rFonts w:cstheme="minorHAnsi"/>
-                <w:sz w:val="28"/>
-                <w:szCs w:val="28"/>
-              </w:rPr>
-              <w:t xml:space="preserve">: </w:t>
-            </w:r>
-            <w:r>
-              <w:rPr>
-                <w:rFonts w:cstheme="minorHAnsi"/>
-                <w:sz w:val="28"/>
-                <w:szCs w:val="28"/>
-              </w:rPr>
-              <w:t xml:space="preserve">Reduced the response time of complex queries (containing multiple criteria) </w:t>
-            </w:r>
-            <w:r>
-              <w:rPr>
-                <w:rFonts w:cstheme="minorHAnsi"/>
-                <w:sz w:val="28"/>
-                <w:szCs w:val="28"/>
-              </w:rPr>
-              <w:t xml:space="preserve"> for </w:t>
+              <w:t xml:space="preserve">Reduced the response time of </w:t>
+            </w:r>
+            <w:r>
+              <w:rPr>
+                <w:rFonts w:cstheme="minorHAnsi"/>
+                <w:sz w:val="28"/>
+                <w:szCs w:val="28"/>
+              </w:rPr>
+              <w:t xml:space="preserve">various </w:t>
+            </w:r>
+            <w:r>
+              <w:rPr>
+                <w:rFonts w:cstheme="minorHAnsi"/>
+                <w:sz w:val="28"/>
+                <w:szCs w:val="28"/>
+              </w:rPr>
+              <w:t xml:space="preserve">complex queries (containing multiple criteria) </w:t>
+            </w:r>
+            <w:r>
+              <w:rPr>
+                <w:rFonts w:cstheme="minorHAnsi"/>
+                <w:sz w:val="28"/>
+                <w:szCs w:val="28"/>
+              </w:rPr>
+              <w:t xml:space="preserve">for </w:t>
             </w:r>
             <w:r>
               <w:rPr>
@@ -4181,15 +4055,31 @@
                 <w:sz w:val="28"/>
                 <w:szCs w:val="28"/>
               </w:rPr>
-              <w:t xml:space="preserve"> from minutes to less than 20 seconds</w:t>
-            </w:r>
-            <w:r>
-              <w:rPr>
-                <w:rFonts w:cstheme="minorHAnsi"/>
-                <w:sz w:val="28"/>
-                <w:szCs w:val="28"/>
-              </w:rPr>
-              <w:t xml:space="preserve">. </w:t>
+              <w:t xml:space="preserve"> </w:t>
+            </w:r>
+            <w:r>
+              <w:rPr>
+                <w:rFonts w:cstheme="minorHAnsi"/>
+                <w:sz w:val="28"/>
+                <w:szCs w:val="28"/>
+              </w:rPr>
+              <w:t xml:space="preserve">and collection searches </w:t>
+            </w:r>
+            <w:r>
+              <w:rPr>
+                <w:rFonts w:cstheme="minorHAnsi"/>
+                <w:sz w:val="28"/>
+                <w:szCs w:val="28"/>
+              </w:rPr>
+              <w:t xml:space="preserve">from minutes to </w:t>
+            </w:r>
+            <w:r>
+              <w:rPr>
+                <w:rFonts w:cstheme="minorHAnsi"/>
+                <w:sz w:val="28"/>
+                <w:szCs w:val="28"/>
+              </w:rPr>
+              <w:t xml:space="preserve">seconds. </w:t>
             </w:r>
           </w:p>
           <w:p>
